--- a/AI_Report.docx
+++ b/AI_Report.docx
@@ -1,6 +1,6 @@
 
 <file path=word/document.xml><?xml version="1.0" encoding="utf-8"?>
-<w:document xmlns:wpc="http://schemas.microsoft.com/office/word/2010/wordprocessingCanvas" xmlns:cx="http://schemas.microsoft.com/office/drawing/2014/chartex" xmlns:cx1="http://schemas.microsoft.com/office/drawing/2015/9/8/chartex" xmlns:cx2="http://schemas.microsoft.com/office/drawing/2015/10/21/chartex" xmlns:cx3="http://schemas.microsoft.com/office/drawing/2016/5/9/chartex" xmlns:cx4="http://schemas.microsoft.com/office/drawing/2016/5/10/chartex" xmlns:cx5="http://schemas.microsoft.com/office/drawing/2016/5/11/chartex" xmlns:cx6="http://schemas.microsoft.com/office/drawing/2016/5/12/chartex" xmlns:cx7="http://schemas.microsoft.com/office/drawing/2016/5/13/chartex" xmlns:cx8="http://schemas.microsoft.com/office/drawing/2016/5/14/chartex" xmlns:mc="http://schemas.openxmlformats.org/markup-compatibility/2006" xmlns:aink="http://schemas.microsoft.com/office/drawing/2016/ink" xmlns:am3d="http://schemas.microsoft.com/office/drawing/2017/model3d" xmlns:o="urn:schemas-microsoft-com:office:office" xmlns:r="http://schemas.openxmlformats.org/officeDocument/2006/relationships" xmlns:m="http://schemas.openxmlformats.org/officeDocument/2006/math" xmlns:v="urn:schemas-microsoft-com:vml" xmlns:wp14="http://schemas.microsoft.com/office/word/2010/wordprocessingDrawing" xmlns:wp="http://schemas.openxmlformats.org/drawingml/2006/wordprocessingDrawing" xmlns:w10="urn:schemas-microsoft-com:office:word" xmlns:w="http://schemas.openxmlformats.org/wordprocessingml/2006/main" xmlns:w14="http://schemas.microsoft.com/office/word/2010/wordml" xmlns:w15="http://schemas.microsoft.com/office/word/2012/wordml" xmlns:w16cid="http://schemas.microsoft.com/office/word/2016/wordml/cid" xmlns:w16se="http://schemas.microsoft.com/office/word/2015/wordml/symex" xmlns:wpg="http://schemas.microsoft.com/office/word/2010/wordprocessingGroup" xmlns:wpi="http://schemas.microsoft.com/office/word/2010/wordprocessingInk" xmlns:wne="http://schemas.microsoft.com/office/word/2006/wordml" xmlns:wps="http://schemas.microsoft.com/office/word/2010/wordprocessingShape" mc:Ignorable="w14 w15 w16se w16cid wp14">
+<w:document xmlns:wpc="http://schemas.microsoft.com/office/word/2010/wordprocessingCanvas" xmlns:cx="http://schemas.microsoft.com/office/drawing/2014/chartex" xmlns:mc="http://schemas.openxmlformats.org/markup-compatibility/2006" xmlns:o="urn:schemas-microsoft-com:office:office" xmlns:r="http://schemas.openxmlformats.org/officeDocument/2006/relationships" xmlns:m="http://schemas.openxmlformats.org/officeDocument/2006/math" xmlns:v="urn:schemas-microsoft-com:vml" xmlns:wp14="http://schemas.microsoft.com/office/word/2010/wordprocessingDrawing" xmlns:wp="http://schemas.openxmlformats.org/drawingml/2006/wordprocessingDrawing" xmlns:w10="urn:schemas-microsoft-com:office:word" xmlns:w="http://schemas.openxmlformats.org/wordprocessingml/2006/main" xmlns:w14="http://schemas.microsoft.com/office/word/2010/wordml" xmlns:w15="http://schemas.microsoft.com/office/word/2012/wordml" xmlns:w16se="http://schemas.microsoft.com/office/word/2015/wordml/symex" xmlns:wpg="http://schemas.microsoft.com/office/word/2010/wordprocessingGroup" xmlns:wpi="http://schemas.microsoft.com/office/word/2010/wordprocessingInk" xmlns:wne="http://schemas.microsoft.com/office/word/2006/wordml" xmlns:wps="http://schemas.microsoft.com/office/word/2010/wordprocessingShape" mc:Ignorable="w14 w15 w16se wp14">
   <w:body>
     <w:p>
       <w:pPr>
@@ -53,6 +53,91 @@
       <w:r>
         <w:rPr>
           <w:rFonts w:ascii="Harvard" w:eastAsia="Harvard" w:hAnsi="Harvard" w:cs="Harvard"/>
+          <w:color w:val="000000"/>
+          <w:sz w:val="26"/>
+          <w:szCs w:val="26"/>
+        </w:rPr>
+        <w:t>T</w:t>
+      </w:r>
+      <w:r>
+        <w:rPr>
+          <w:rFonts w:ascii="Harvard" w:eastAsia="Harvard" w:hAnsi="Harvard" w:cs="Harvard"/>
+          <w:color w:val="000000"/>
+          <w:sz w:val="26"/>
+          <w:szCs w:val="26"/>
+        </w:rPr>
+        <w:t xml:space="preserve">he dataset Eyes.csv contains data from a </w:t>
+      </w:r>
+      <w:r>
+        <w:rPr>
+          <w:rFonts w:ascii="Harvard" w:eastAsia="Harvard" w:hAnsi="Harvard" w:cs="Harvard"/>
+          <w:color w:val="000000"/>
+          <w:sz w:val="26"/>
+          <w:szCs w:val="26"/>
+        </w:rPr>
+        <w:t>lie detection system</w:t>
+      </w:r>
+      <w:r>
+        <w:rPr>
+          <w:rFonts w:ascii="Harvard" w:eastAsia="Harvard" w:hAnsi="Harvard" w:cs="Harvard"/>
+          <w:color w:val="000000"/>
+          <w:sz w:val="26"/>
+          <w:szCs w:val="26"/>
+        </w:rPr>
+        <w:t xml:space="preserve"> which</w:t>
+      </w:r>
+      <w:r>
+        <w:rPr>
+          <w:rFonts w:ascii="Harvard" w:eastAsia="Harvard" w:hAnsi="Harvard" w:cs="Harvard"/>
+          <w:color w:val="000000"/>
+          <w:sz w:val="26"/>
+          <w:szCs w:val="26"/>
+        </w:rPr>
+        <w:t xml:space="preserve"> has 3 components - a camera(stereo) capture on facial features, an audio for capturing voice and a set of IOT devices for capturing body movements.</w:t>
+      </w:r>
+      <w:r>
+        <w:rPr>
+          <w:rFonts w:ascii="Harvard" w:eastAsia="Harvard" w:hAnsi="Harvard" w:cs="Harvard"/>
+          <w:color w:val="000000"/>
+          <w:sz w:val="26"/>
+          <w:szCs w:val="26"/>
+        </w:rPr>
+        <w:t xml:space="preserve"> </w:t>
+      </w:r>
+      <w:r>
+        <w:rPr>
+          <w:rFonts w:ascii="Harvard" w:eastAsia="Harvard" w:hAnsi="Harvard" w:cs="Harvard"/>
+          <w:color w:val="000000"/>
+          <w:sz w:val="26"/>
+          <w:szCs w:val="26"/>
+        </w:rPr>
+        <w:t>t</w:t>
+      </w:r>
+      <w:bookmarkStart w:id="0" w:name="_GoBack"/>
+      <w:bookmarkEnd w:id="0"/>
+      <w:r>
+        <w:rPr>
+          <w:rFonts w:ascii="Harvard" w:eastAsia="Harvard" w:hAnsi="Harvard" w:cs="Harvard"/>
+          <w:color w:val="000000"/>
+          <w:sz w:val="26"/>
+          <w:szCs w:val="26"/>
+        </w:rPr>
+        <w:t>ruth_value in the csv is the output variable.</w:t>
+      </w:r>
+    </w:p>
+    <w:p>
+      <w:pPr>
+        <w:spacing w:after="0"/>
+        <w:rPr>
+          <w:rFonts w:ascii="Harvard" w:eastAsia="Harvard" w:hAnsi="Harvard" w:cs="Harvard"/>
+          <w:color w:val="000000"/>
+          <w:sz w:val="26"/>
+          <w:szCs w:val="26"/>
+        </w:rPr>
+      </w:pPr>
+      <w:r>
+        <w:rPr>
+          <w:rFonts w:ascii="Harvard" w:eastAsia="Harvard" w:hAnsi="Harvard" w:cs="Harvard"/>
           <w:i/>
           <w:color w:val="000000"/>
           <w:sz w:val="26"/>
@@ -80,8 +165,8 @@
           <w:szCs w:val="26"/>
         </w:rPr>
       </w:pPr>
-      <w:bookmarkStart w:id="0" w:name="_gjdgxs" w:colFirst="0" w:colLast="0"/>
-      <w:bookmarkEnd w:id="0"/>
+      <w:bookmarkStart w:id="1" w:name="_gjdgxs" w:colFirst="0" w:colLast="0"/>
+      <w:bookmarkEnd w:id="1"/>
       <w:r>
         <w:rPr>
           <w:rFonts w:ascii="Harvard" w:eastAsia="Harvard" w:hAnsi="Harvard" w:cs="Harvard"/>
@@ -452,6 +537,7 @@
           <w:sz w:val="26"/>
           <w:szCs w:val="26"/>
         </w:rPr>
+        <w:lastRenderedPageBreak/>
         <w:t xml:space="preserve">In our case we are trying to maximize the function </w:t>
       </w:r>
       <w:r>
@@ -547,7 +633,6 @@
           <w:sz w:val="26"/>
           <w:szCs w:val="26"/>
         </w:rPr>
-        <w:lastRenderedPageBreak/>
         <w:t xml:space="preserve">If accuracy returned by the function </w:t>
       </w:r>
       <w:r>
@@ -1187,7 +1272,7 @@
               </wp:anchor>
             </w:drawing>
           </mc:Choice>
-          <mc:Fallback xmlns:sl="http://schemas.openxmlformats.org/schemaLibrary/2006/main" xmlns:a="http://schemas.openxmlformats.org/drawingml/2006/main" xmlns:pic="http://schemas.openxmlformats.org/drawingml/2006/picture" xmlns:c="http://schemas.openxmlformats.org/drawingml/2006/chart" xmlns:lc="http://schemas.openxmlformats.org/drawingml/2006/lockedCanvas" xmlns:dgm="http://schemas.openxmlformats.org/drawingml/2006/diagram">
+          <mc:Fallback xmlns:dgm="http://schemas.openxmlformats.org/drawingml/2006/diagram" xmlns:lc="http://schemas.openxmlformats.org/drawingml/2006/lockedCanvas" xmlns:c="http://schemas.openxmlformats.org/drawingml/2006/chart" xmlns:pic="http://schemas.openxmlformats.org/drawingml/2006/picture" xmlns:a="http://schemas.openxmlformats.org/drawingml/2006/main" xmlns:sl="http://schemas.openxmlformats.org/schemaLibrary/2006/main" xmlns:w16cid="http://schemas.microsoft.com/office/word/2016/wordml/cid" xmlns:am3d="http://schemas.microsoft.com/office/drawing/2017/model3d" xmlns:aink="http://schemas.microsoft.com/office/drawing/2016/ink" xmlns:cx8="http://schemas.microsoft.com/office/drawing/2016/5/14/chartex" xmlns:cx7="http://schemas.microsoft.com/office/drawing/2016/5/13/chartex" xmlns:cx6="http://schemas.microsoft.com/office/drawing/2016/5/12/chartex" xmlns:cx5="http://schemas.microsoft.com/office/drawing/2016/5/11/chartex" xmlns:cx4="http://schemas.microsoft.com/office/drawing/2016/5/10/chartex" xmlns:cx3="http://schemas.microsoft.com/office/drawing/2016/5/9/chartex" xmlns:cx2="http://schemas.microsoft.com/office/drawing/2015/10/21/chartex" xmlns:cx1="http://schemas.microsoft.com/office/drawing/2015/9/8/chartex">
             <w:drawing>
               <wp:anchor allowOverlap="1" behindDoc="0" distB="0" distT="0" distL="114300" distR="114300" hidden="0" layoutInCell="1" locked="0" relativeHeight="0" simplePos="0">
                 <wp:simplePos x="0" y="0"/>
@@ -1693,7 +1778,7 @@
               </wp:anchor>
             </w:drawing>
           </mc:Choice>
-          <mc:Fallback>
+          <mc:Fallback xmlns:w16cid="http://schemas.microsoft.com/office/word/2016/wordml/cid" xmlns:am3d="http://schemas.microsoft.com/office/drawing/2017/model3d" xmlns:aink="http://schemas.microsoft.com/office/drawing/2016/ink" xmlns:cx8="http://schemas.microsoft.com/office/drawing/2016/5/14/chartex" xmlns:cx7="http://schemas.microsoft.com/office/drawing/2016/5/13/chartex" xmlns:cx6="http://schemas.microsoft.com/office/drawing/2016/5/12/chartex" xmlns:cx5="http://schemas.microsoft.com/office/drawing/2016/5/11/chartex" xmlns:cx4="http://schemas.microsoft.com/office/drawing/2016/5/10/chartex" xmlns:cx3="http://schemas.microsoft.com/office/drawing/2016/5/9/chartex" xmlns:cx2="http://schemas.microsoft.com/office/drawing/2015/10/21/chartex" xmlns:cx1="http://schemas.microsoft.com/office/drawing/2015/9/8/chartex">
             <w:pict>
               <v:rect w14:anchorId="023FE372" id="Rectangle 2" o:spid="_x0000_s1026" style="position:absolute;margin-left:-8.3pt;margin-top:89.9pt;width:56.25pt;height:18pt;rotation:-90;z-index:251660288;visibility:visible;mso-wrap-style:square;mso-width-percent:0;mso-height-percent:0;mso-wrap-distance-left:9pt;mso-wrap-distance-top:3.6pt;mso-wrap-distance-right:9pt;mso-wrap-distance-bottom:3.6pt;mso-position-horizontal:absolute;mso-position-horizontal-relative:text;mso-position-vertical:absolute;mso-position-vertical-relative:text;mso-width-percent:0;mso-height-percent:0;mso-width-relative:margin;mso-height-relative:margin;v-text-anchor:top" o:gfxdata="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">
                 <v:stroke startarrowwidth="narrow" startarrowlength="short" endarrowwidth="narrow" endarrowlength="short"/>
@@ -1876,7 +1961,7 @@
               </wp:anchor>
             </w:drawing>
           </mc:Choice>
-          <mc:Fallback>
+          <mc:Fallback xmlns:w16cid="http://schemas.microsoft.com/office/word/2016/wordml/cid" xmlns:am3d="http://schemas.microsoft.com/office/drawing/2017/model3d" xmlns:aink="http://schemas.microsoft.com/office/drawing/2016/ink" xmlns:cx8="http://schemas.microsoft.com/office/drawing/2016/5/14/chartex" xmlns:cx7="http://schemas.microsoft.com/office/drawing/2016/5/13/chartex" xmlns:cx6="http://schemas.microsoft.com/office/drawing/2016/5/12/chartex" xmlns:cx5="http://schemas.microsoft.com/office/drawing/2016/5/11/chartex" xmlns:cx4="http://schemas.microsoft.com/office/drawing/2016/5/10/chartex" xmlns:cx3="http://schemas.microsoft.com/office/drawing/2016/5/9/chartex" xmlns:cx2="http://schemas.microsoft.com/office/drawing/2015/10/21/chartex" xmlns:cx1="http://schemas.microsoft.com/office/drawing/2015/9/8/chartex">
             <w:pict>
               <v:rect id="Rectangle 1" o:spid="_x0000_s1027" style="position:absolute;margin-left:182pt;margin-top:6.6pt;width:45pt;height:24.75pt;z-index:251661312;visibility:visible;mso-wrap-style:square;mso-wrap-distance-left:9pt;mso-wrap-distance-top:3.6pt;mso-wrap-distance-right:9pt;mso-wrap-distance-bottom:3.6pt;mso-position-horizontal:absolute;mso-position-horizontal-relative:text;mso-position-vertical:absolute;mso-position-vertical-relative:text;v-text-anchor:top" o:gfxdata="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">
                 <v:stroke startarrowwidth="narrow" startarrowlength="short" endarrowwidth="narrow" endarrowlength="short"/>
@@ -2062,19 +2147,8 @@
           <w:sz w:val="26"/>
           <w:szCs w:val="26"/>
         </w:rPr>
-        <w:t xml:space="preserve">Since backpropagation uses gradient descent type technique it tends to get stuck at local optima which can be seen in Figure 1. </w:t>
-      </w:r>
-      <w:bookmarkStart w:id="1" w:name="_GoBack"/>
-      <w:r>
-        <w:rPr>
-          <w:rFonts w:ascii="Harvard" w:eastAsia="Harvard" w:hAnsi="Harvard" w:cs="Harvard"/>
-          <w:color w:val="000000"/>
-          <w:sz w:val="26"/>
-          <w:szCs w:val="26"/>
-        </w:rPr>
-        <w:t>The Keras BP model gets stuck at 0.9 accuracy for approximately 15 epochs to come out of local optima using momentum whereas our model using eagle strategy has been able to take off from the local optima in less than 3 iterations.</w:t>
-      </w:r>
-      <w:bookmarkEnd w:id="1"/>
+        <w:t>Since backpropagation uses gradient descent type technique it tends to get stuck at local optima which can be seen in Figure 1. The Keras BP model gets stuck at 0.9 accuracy for approximately 15 epochs to come out of local optima using momentum whereas our model using eagle strategy has been able to take off from the local optima in less than 3 iterations.</w:t>
+      </w:r>
     </w:p>
     <w:p>
       <w:pPr>
@@ -2199,7 +2273,7 @@
 </file>
 
 <file path=word/styles.xml><?xml version="1.0" encoding="utf-8"?>
-<w:styles xmlns:mc="http://schemas.openxmlformats.org/markup-compatibility/2006" xmlns:r="http://schemas.openxmlformats.org/officeDocument/2006/relationships" xmlns:w="http://schemas.openxmlformats.org/wordprocessingml/2006/main" xmlns:w14="http://schemas.microsoft.com/office/word/2010/wordml" xmlns:w15="http://schemas.microsoft.com/office/word/2012/wordml" xmlns:w16cid="http://schemas.microsoft.com/office/word/2016/wordml/cid" xmlns:w16se="http://schemas.microsoft.com/office/word/2015/wordml/symex" mc:Ignorable="w14 w15 w16se w16cid">
+<w:styles xmlns:mc="http://schemas.openxmlformats.org/markup-compatibility/2006" xmlns:r="http://schemas.openxmlformats.org/officeDocument/2006/relationships" xmlns:w="http://schemas.openxmlformats.org/wordprocessingml/2006/main" xmlns:w14="http://schemas.microsoft.com/office/word/2010/wordml" xmlns:w15="http://schemas.microsoft.com/office/word/2012/wordml" xmlns:w16se="http://schemas.microsoft.com/office/word/2015/wordml/symex" mc:Ignorable="w14 w15 w16se">
   <w:docDefaults>
     <w:rPrDefault>
       <w:rPr>
@@ -2216,7 +2290,7 @@
       </w:pPr>
     </w:pPrDefault>
   </w:docDefaults>
-  <w:latentStyles w:defLockedState="0" w:defUIPriority="99" w:defSemiHidden="0" w:defUnhideWhenUsed="0" w:defQFormat="0" w:count="377">
+  <w:latentStyles w:defLockedState="0" w:defUIPriority="99" w:defSemiHidden="0" w:defUnhideWhenUsed="0" w:defQFormat="0" w:count="371">
     <w:lsdException w:name="Normal" w:uiPriority="0" w:qFormat="1"/>
     <w:lsdException w:name="heading 1" w:uiPriority="9" w:qFormat="1"/>
     <w:lsdException w:name="heading 2" w:semiHidden="1" w:uiPriority="9" w:unhideWhenUsed="1" w:qFormat="1"/>
@@ -2364,8 +2438,11 @@
     <w:lsdException w:name="Table 3D effects 3" w:semiHidden="1" w:unhideWhenUsed="1"/>
     <w:lsdException w:name="Table Contemporary" w:semiHidden="1" w:unhideWhenUsed="1"/>
     <w:lsdException w:name="Table Elegant" w:semiHidden="1" w:unhideWhenUsed="1"/>
+    <w:lsdException w:name="Table Professional" w:semiHidden="1" w:unhideWhenUsed="1"/>
     <w:lsdException w:name="Table Subtle 1" w:semiHidden="1" w:unhideWhenUsed="1"/>
     <w:lsdException w:name="Table Subtle 2" w:semiHidden="1" w:unhideWhenUsed="1"/>
+    <w:lsdException w:name="Table Web 1" w:semiHidden="1" w:unhideWhenUsed="1"/>
+    <w:lsdException w:name="Table Web 2" w:semiHidden="1" w:unhideWhenUsed="1"/>
     <w:lsdException w:name="Table Web 3" w:semiHidden="1" w:unhideWhenUsed="1"/>
     <w:lsdException w:name="Balloon Text" w:semiHidden="1" w:unhideWhenUsed="1"/>
     <w:lsdException w:name="Table Grid" w:uiPriority="39"/>
@@ -2585,12 +2662,6 @@
     <w:lsdException w:name="List Table 5 Dark Accent 6" w:uiPriority="50"/>
     <w:lsdException w:name="List Table 6 Colorful Accent 6" w:uiPriority="51"/>
     <w:lsdException w:name="List Table 7 Colorful Accent 6" w:uiPriority="52"/>
-    <w:lsdException w:name="Mention" w:semiHidden="1" w:unhideWhenUsed="1"/>
-    <w:lsdException w:name="Smart Hyperlink" w:semiHidden="1" w:unhideWhenUsed="1"/>
-    <w:lsdException w:name="Hashtag" w:semiHidden="1" w:unhideWhenUsed="1"/>
-    <w:lsdException w:name="Unresolved Mention" w:semiHidden="1" w:unhideWhenUsed="1"/>
-    <w:lsdException w:name="Smart Link" w:semiHidden="1" w:unhideWhenUsed="1"/>
-    <w:lsdException w:name="Smart Link Error" w:semiHidden="1" w:unhideWhenUsed="1"/>
   </w:latentStyles>
   <w:style w:type="paragraph" w:default="1" w:styleId="Normal">
     <w:name w:val="Normal"/>
